--- a/RiwayatPengeluaran.docx
+++ b/RiwayatPengeluaran.docx
@@ -55,28 +55,28 @@
         <w:tc>
           <w:p>
             <w:r>
-              <w:t>1735263839362</w:t>
+              <w:t>1735266031887</w:t>
             </w:r>
           </w:p>
         </w:tc>
         <w:tc>
           <w:p>
             <w:r>
-              <w:t>13000.00</w:t>
+              <w:t>2000.00</w:t>
             </w:r>
           </w:p>
         </w:tc>
         <w:tc>
           <w:p>
             <w:r>
-              <w:t>5</w:t>
+              <w:t>121</w:t>
             </w:r>
           </w:p>
         </w:tc>
         <w:tc>
           <w:p>
             <w:r>
-              <w:t>Fri Dec 27 08:54:44 WIB 2024</w:t>
+              <w:t>Fri Dec 27 09:20:31 WIB 2024</w:t>
             </w:r>
           </w:p>
         </w:tc>

--- a/RiwayatPengeluaran.docx
+++ b/RiwayatPengeluaran.docx
@@ -55,34 +55,35 @@
         <w:tc>
           <w:p>
             <w:r>
-              <w:t>1735266031887</w:t>
+              <w:t>10</w:t>
             </w:r>
           </w:p>
         </w:tc>
         <w:tc>
           <w:p>
             <w:r>
-              <w:t>2000.00</w:t>
+              <w:t>150.00</w:t>
             </w:r>
           </w:p>
         </w:tc>
         <w:tc>
           <w:p>
             <w:r>
-              <w:t>121</w:t>
+              <w:t>Beli alat tulis</w:t>
             </w:r>
           </w:p>
         </w:tc>
         <w:tc>
           <w:p>
             <w:r>
-              <w:t>Fri Dec 27 09:20:31 WIB 2024</w:t>
+              <w:t>2024-12-31</w:t>
             </w:r>
           </w:p>
         </w:tc>
         <w:tc>
           <w:p>
             <w:r>
+              <w:t>gbw.jpg</w:t>
               <w:drawing>
                 <wp:inline distT="0" distR="0" distB="0" distL="0">
                   <wp:extent cx="1270000" cy="1270000"/>

--- a/RiwayatPengeluaran.docx
+++ b/RiwayatPengeluaran.docx
@@ -55,7 +55,7 @@
         <w:tc>
           <w:p>
             <w:r>
-              <w:t>10</w:t>
+              <w:t>2</w:t>
             </w:r>
           </w:p>
         </w:tc>
@@ -76,7 +76,7 @@
         <w:tc>
           <w:p>
             <w:r>
-              <w:t>2024-12-31</w:t>
+              <w:t>2024-12-03</w:t>
             </w:r>
           </w:p>
         </w:tc>
